--- a/lab/lab2/Lab02_Report.docx
+++ b/lab/lab2/Lab02_Report.docx
@@ -514,7 +514,7 @@
                 <w:szCs w:val="24"/>
                 <w:lang w:val="en-GB"/>
               </w:rPr>
-              <w:t>printf(“%d\n”, ageArray[0]);</w:t>
+              <w:t>display(ageArray[0]);</w:t>
             </w:r>
           </w:p>
           <w:p>
@@ -629,7 +629,21 @@
                 <w:szCs w:val="24"/>
                 <w:lang w:val="en-GB"/>
               </w:rPr>
-              <w:t xml:space="preserve"> e.g. 4 for int</w:t>
+              <w:t xml:space="preserve"> </w:t>
+            </w:r>
+            <w:r>
+              <w:rPr>
+                <w:szCs w:val="24"/>
+                <w:lang w:val="en-GB"/>
+              </w:rPr>
+              <w:t xml:space="preserve">or variable </w:t>
+            </w:r>
+            <w:r>
+              <w:rPr>
+                <w:szCs w:val="24"/>
+                <w:lang w:val="en-GB"/>
+              </w:rPr>
+              <w:t>e.g. 4 for int</w:t>
             </w:r>
           </w:p>
         </w:tc>
@@ -1426,6 +1440,18 @@
                 <w:szCs w:val="24"/>
               </w:rPr>
               <w:t>When an array is passed to a function as a parameter, it decays into a pointer to the first element</w:t>
+            </w:r>
+            <w:r>
+              <w:rPr>
+                <w:szCs w:val="24"/>
+              </w:rPr>
+              <w:t xml:space="preserve">. So </w:t>
+            </w:r>
+            <w:r>
+              <w:rPr>
+                <w:szCs w:val="24"/>
+              </w:rPr>
+              <w:t>using sizeof(arr) in the method would only return the size of the pointer instead.</w:t>
             </w:r>
           </w:p>
           <w:p>
